--- a/Azure/AMS_Azure_home_work.docx
+++ b/Azure/AMS_Azure_home_work.docx
@@ -386,12 +386,12 @@
           <wp:inline distB="114300" distT="114300" distL="114300" distR="114300">
             <wp:extent cx="3895725" cy="2047875"/>
             <wp:effectExtent b="0" l="0" r="0" t="0"/>
-            <wp:docPr id="16" name="image7.png"/>
+            <wp:docPr id="19" name="image10.png"/>
             <a:graphic>
               <a:graphicData uri="http://schemas.openxmlformats.org/drawingml/2006/picture">
                 <pic:pic>
                   <pic:nvPicPr>
-                    <pic:cNvPr id="0" name="image7.png"/>
+                    <pic:cNvPr id="0" name="image10.png"/>
                     <pic:cNvPicPr preferRelativeResize="0"/>
                   </pic:nvPicPr>
                   <pic:blipFill>
@@ -605,12 +605,12 @@
           <wp:inline distB="114300" distT="114300" distL="114300" distR="114300">
             <wp:extent cx="5731200" cy="1181100"/>
             <wp:effectExtent b="0" l="0" r="0" t="0"/>
-            <wp:docPr id="11" name="image5.png"/>
+            <wp:docPr id="15" name="image4.png"/>
             <a:graphic>
               <a:graphicData uri="http://schemas.openxmlformats.org/drawingml/2006/picture">
                 <pic:pic>
                   <pic:nvPicPr>
-                    <pic:cNvPr id="0" name="image5.png"/>
+                    <pic:cNvPr id="0" name="image4.png"/>
                     <pic:cNvPicPr preferRelativeResize="0"/>
                   </pic:nvPicPr>
                   <pic:blipFill>
@@ -767,12 +767,12 @@
           <wp:inline distB="114300" distT="114300" distL="114300" distR="114300">
             <wp:extent cx="5731200" cy="1333500"/>
             <wp:effectExtent b="0" l="0" r="0" t="0"/>
-            <wp:docPr id="10" name="image1.png"/>
+            <wp:docPr id="14" name="image5.png"/>
             <a:graphic>
               <a:graphicData uri="http://schemas.openxmlformats.org/drawingml/2006/picture">
                 <pic:pic>
                   <pic:nvPicPr>
-                    <pic:cNvPr id="0" name="image1.png"/>
+                    <pic:cNvPr id="0" name="image5.png"/>
                     <pic:cNvPicPr preferRelativeResize="0"/>
                   </pic:nvPicPr>
                   <pic:blipFill>
@@ -827,12 +827,12 @@
           <wp:inline distB="114300" distT="114300" distL="114300" distR="114300">
             <wp:extent cx="5731200" cy="1104900"/>
             <wp:effectExtent b="0" l="0" r="0" t="0"/>
-            <wp:docPr id="17" name="image3.png"/>
+            <wp:docPr id="22" name="image1.png"/>
             <a:graphic>
               <a:graphicData uri="http://schemas.openxmlformats.org/drawingml/2006/picture">
                 <pic:pic>
                   <pic:nvPicPr>
-                    <pic:cNvPr id="0" name="image3.png"/>
+                    <pic:cNvPr id="0" name="image1.png"/>
                     <pic:cNvPicPr preferRelativeResize="0"/>
                   </pic:nvPicPr>
                   <pic:blipFill>
@@ -968,64 +968,31 @@
         <w:keepLines w:val="0"/>
         <w:pageBreakBefore w:val="0"/>
         <w:widowControl w:val="1"/>
-        <w:numPr>
-          <w:ilvl w:val="0"/>
-          <w:numId w:val="4"/>
-        </w:numPr>
-        <w:pBdr>
-          <w:top w:space="0" w:sz="0" w:val="nil"/>
-          <w:left w:space="0" w:sz="0" w:val="nil"/>
-          <w:bottom w:space="0" w:sz="0" w:val="nil"/>
-          <w:right w:space="0" w:sz="0" w:val="nil"/>
-          <w:between w:space="0" w:sz="0" w:val="nil"/>
-        </w:pBdr>
-        <w:shd w:fill="auto" w:val="clear"/>
-        <w:spacing w:after="160" w:before="0" w:line="259" w:lineRule="auto"/>
-        <w:ind w:left="720" w:right="0" w:hanging="360"/>
-        <w:jc w:val="left"/>
-        <w:rPr/>
-      </w:pPr>
-      <w:r>
-        <w:rPr>
-          <w:rFonts w:ascii="Calibri" w:cs="Calibri" w:eastAsia="Calibri" w:hAnsi="Calibri"/>
-          <w:b w:val="0"/>
-          <w:i w:val="0"/>
-          <w:smallCaps w:val="0"/>
-          <w:strike w:val="0"/>
-          <w:color w:val="000000"/>
-          <w:sz w:val="22"/>
-          <w:szCs w:val="22"/>
-          <w:u w:val="none"/>
-          <w:shd w:fill="auto" w:val="clear"/>
-          <w:vertAlign w:val="baseline"/>
-          <w:rtl w:val="0"/>
-        </w:rPr>
-        <w:t xml:space="preserve">Create a container with the name “tfstate” and remember the name. use portal settings </w:t>
-      </w:r>
-      <w:r>
-        <w:rPr>
-          <w:rFonts w:ascii="Calibri" w:cs="Calibri" w:eastAsia="Calibri" w:hAnsi="Calibri"/>
-          <w:b w:val="0"/>
-          <w:i w:val="0"/>
-          <w:smallCaps w:val="0"/>
-          <w:strike w:val="0"/>
-          <w:color w:val="000000"/>
-          <w:sz w:val="22"/>
-          <w:szCs w:val="22"/>
-          <w:u w:val="none"/>
-          <w:shd w:fill="auto" w:val="clear"/>
-          <w:vertAlign w:val="baseline"/>
-        </w:rPr>
+        <w:pBdr>
+          <w:top w:space="0" w:sz="0" w:val="nil"/>
+          <w:left w:space="0" w:sz="0" w:val="nil"/>
+          <w:bottom w:space="0" w:sz="0" w:val="nil"/>
+          <w:right w:space="0" w:sz="0" w:val="nil"/>
+          <w:between w:space="0" w:sz="0" w:val="nil"/>
+        </w:pBdr>
+        <w:shd w:fill="auto" w:val="clear"/>
+        <w:spacing w:after="0" w:before="0" w:line="259" w:lineRule="auto"/>
+        <w:ind w:left="720" w:right="0" w:firstLine="0"/>
+        <w:jc w:val="left"/>
+        <w:rPr/>
+      </w:pPr>
+      <w:r>
+        <w:rPr/>
         <w:drawing>
-          <wp:inline distB="0" distT="0" distL="0" distR="0">
-            <wp:extent cx="1548988" cy="1608051"/>
+          <wp:inline distB="114300" distT="114300" distL="114300" distR="114300">
+            <wp:extent cx="5731200" cy="2514600"/>
             <wp:effectExtent b="0" l="0" r="0" t="0"/>
-            <wp:docPr descr="Graphical user interface, application&#10;&#10;Description automatically generated" id="12" name="image2.png"/>
+            <wp:docPr id="18" name="image7.png"/>
             <a:graphic>
               <a:graphicData uri="http://schemas.openxmlformats.org/drawingml/2006/picture">
                 <pic:pic>
                   <pic:nvPicPr>
-                    <pic:cNvPr descr="Graphical user interface, application&#10;&#10;Description automatically generated" id="0" name="image2.png"/>
+                    <pic:cNvPr id="0" name="image7.png"/>
                     <pic:cNvPicPr preferRelativeResize="0"/>
                   </pic:nvPicPr>
                   <pic:blipFill>
@@ -1038,7 +1005,7 @@
                   <pic:spPr>
                     <a:xfrm>
                       <a:off x="0" y="0"/>
-                      <a:ext cx="1548988" cy="1608051"/>
+                      <a:ext cx="5731200" cy="2514600"/>
                     </a:xfrm>
                     <a:prstGeom prst="rect"/>
                     <a:ln/>
@@ -1051,45 +1018,41 @@
       </w:r>
       <w:r>
         <w:rPr>
-          <w:rFonts w:ascii="Calibri" w:cs="Calibri" w:eastAsia="Calibri" w:hAnsi="Calibri"/>
-          <w:b w:val="0"/>
-          <w:i w:val="0"/>
-          <w:smallCaps w:val="0"/>
-          <w:strike w:val="0"/>
-          <w:color w:val="000000"/>
-          <w:sz w:val="22"/>
-          <w:szCs w:val="22"/>
-          <w:u w:val="none"/>
-          <w:shd w:fill="auto" w:val="clear"/>
-          <w:vertAlign w:val="baseline"/>
-          <w:rtl w:val="0"/>
-        </w:rPr>
-        <w:t xml:space="preserve"> </w:t>
-      </w:r>
-      <w:r>
-        <w:rPr>
-          <w:rFonts w:ascii="Calibri" w:cs="Calibri" w:eastAsia="Calibri" w:hAnsi="Calibri"/>
-          <w:b w:val="0"/>
-          <w:i w:val="0"/>
-          <w:smallCaps w:val="0"/>
-          <w:strike w:val="0"/>
-          <w:color w:val="000000"/>
-          <w:sz w:val="22"/>
-          <w:szCs w:val="22"/>
-          <w:u w:val="none"/>
-          <w:shd w:fill="auto" w:val="clear"/>
-          <w:vertAlign w:val="baseline"/>
-        </w:rPr>
+          <w:rtl w:val="0"/>
+        </w:rPr>
+      </w:r>
+    </w:p>
+    <w:p>
+      <w:pPr>
+        <w:keepNext w:val="0"/>
+        <w:keepLines w:val="0"/>
+        <w:pageBreakBefore w:val="0"/>
+        <w:widowControl w:val="1"/>
+        <w:pBdr>
+          <w:top w:space="0" w:sz="0" w:val="nil"/>
+          <w:left w:space="0" w:sz="0" w:val="nil"/>
+          <w:bottom w:space="0" w:sz="0" w:val="nil"/>
+          <w:right w:space="0" w:sz="0" w:val="nil"/>
+          <w:between w:space="0" w:sz="0" w:val="nil"/>
+        </w:pBdr>
+        <w:shd w:fill="auto" w:val="clear"/>
+        <w:spacing w:after="0" w:before="0" w:line="259" w:lineRule="auto"/>
+        <w:ind w:left="720" w:right="0" w:firstLine="0"/>
+        <w:jc w:val="left"/>
+        <w:rPr/>
+      </w:pPr>
+      <w:r>
+        <w:rPr/>
         <w:drawing>
-          <wp:inline distB="0" distT="0" distL="0" distR="0">
-            <wp:extent cx="5731510" cy="858520"/>
+          <wp:inline distB="114300" distT="114300" distL="114300" distR="114300">
+            <wp:extent cx="5731200" cy="1003300"/>
             <wp:effectExtent b="0" l="0" r="0" t="0"/>
-            <wp:docPr descr="Graphical user interface, text, application&#10;&#10;Description automatically generated" id="14" name="image6.png"/>
+            <wp:docPr id="13" name="image6.png"/>
             <a:graphic>
               <a:graphicData uri="http://schemas.openxmlformats.org/drawingml/2006/picture">
                 <pic:pic>
                   <pic:nvPicPr>
-                    <pic:cNvPr descr="Graphical user interface, text, application&#10;&#10;Description automatically generated" id="0" name="image6.png"/>
+                    <pic:cNvPr id="0" name="image6.png"/>
                     <pic:cNvPicPr preferRelativeResize="0"/>
                   </pic:nvPicPr>
                   <pic:blipFill>
@@ -1102,7 +1065,7 @@
                   <pic:spPr>
                     <a:xfrm>
                       <a:off x="0" y="0"/>
-                      <a:ext cx="5731510" cy="858520"/>
+                      <a:ext cx="5731200" cy="1003300"/>
                     </a:xfrm>
                     <a:prstGeom prst="rect"/>
                     <a:ln/>
@@ -1121,6 +1084,47 @@
     </w:p>
     <w:p>
       <w:pPr>
+        <w:keepNext w:val="0"/>
+        <w:keepLines w:val="0"/>
+        <w:pageBreakBefore w:val="0"/>
+        <w:widowControl w:val="1"/>
+        <w:numPr>
+          <w:ilvl w:val="0"/>
+          <w:numId w:val="4"/>
+        </w:numPr>
+        <w:pBdr>
+          <w:top w:space="0" w:sz="0" w:val="nil"/>
+          <w:left w:space="0" w:sz="0" w:val="nil"/>
+          <w:bottom w:space="0" w:sz="0" w:val="nil"/>
+          <w:right w:space="0" w:sz="0" w:val="nil"/>
+          <w:between w:space="0" w:sz="0" w:val="nil"/>
+        </w:pBdr>
+        <w:shd w:fill="auto" w:val="clear"/>
+        <w:spacing w:after="160" w:before="0" w:line="259" w:lineRule="auto"/>
+        <w:ind w:left="720" w:right="0" w:hanging="360"/>
+        <w:jc w:val="left"/>
+        <w:rPr/>
+      </w:pPr>
+      <w:r>
+        <w:rPr>
+          <w:rFonts w:ascii="Calibri" w:cs="Calibri" w:eastAsia="Calibri" w:hAnsi="Calibri"/>
+          <w:b w:val="0"/>
+          <w:i w:val="0"/>
+          <w:smallCaps w:val="0"/>
+          <w:strike w:val="0"/>
+          <w:color w:val="000000"/>
+          <w:sz w:val="22"/>
+          <w:szCs w:val="22"/>
+          <w:u w:val="none"/>
+          <w:shd w:fill="auto" w:val="clear"/>
+          <w:vertAlign w:val="baseline"/>
+          <w:rtl w:val="0"/>
+        </w:rPr>
+        <w:t xml:space="preserve">Create a container with the name “tfstate” and remember the name. use portal settings </w:t>
+      </w:r>
+    </w:p>
+    <w:p>
+      <w:pPr>
         <w:ind w:left="360" w:firstLine="0"/>
         <w:rPr/>
       </w:pPr>
@@ -1129,6 +1133,52 @@
           <w:rtl w:val="0"/>
         </w:rPr>
         <w:t xml:space="preserve">In this storage account you will be store your tf state file</w:t>
+      </w:r>
+    </w:p>
+    <w:p>
+      <w:pPr>
+        <w:ind w:left="360" w:firstLine="0"/>
+        <w:rPr/>
+      </w:pPr>
+      <w:r>
+        <w:rPr/>
+        <w:drawing>
+          <wp:inline distB="114300" distT="114300" distL="114300" distR="114300">
+            <wp:extent cx="5731200" cy="1117600"/>
+            <wp:effectExtent b="0" l="0" r="0" t="0"/>
+            <wp:docPr id="16" name="image13.png"/>
+            <a:graphic>
+              <a:graphicData uri="http://schemas.openxmlformats.org/drawingml/2006/picture">
+                <pic:pic>
+                  <pic:nvPicPr>
+                    <pic:cNvPr id="0" name="image13.png"/>
+                    <pic:cNvPicPr preferRelativeResize="0"/>
+                  </pic:nvPicPr>
+                  <pic:blipFill>
+                    <a:blip r:embed="rId17"/>
+                    <a:srcRect b="0" l="0" r="0" t="0"/>
+                    <a:stretch>
+                      <a:fillRect/>
+                    </a:stretch>
+                  </pic:blipFill>
+                  <pic:spPr>
+                    <a:xfrm>
+                      <a:off x="0" y="0"/>
+                      <a:ext cx="5731200" cy="1117600"/>
+                    </a:xfrm>
+                    <a:prstGeom prst="rect"/>
+                    <a:ln/>
+                  </pic:spPr>
+                </pic:pic>
+              </a:graphicData>
+            </a:graphic>
+          </wp:inline>
+        </w:drawing>
+      </w:r>
+      <w:r>
+        <w:rPr>
+          <w:rtl w:val="0"/>
+        </w:rPr>
       </w:r>
     </w:p>
     <w:p>
@@ -1183,6 +1233,11 @@
         </w:rPr>
         <w:t xml:space="preserve">Create another repo to store devops code</w:t>
       </w:r>
+      <w:r>
+        <w:rPr>
+          <w:rtl w:val="0"/>
+        </w:rPr>
+      </w:r>
     </w:p>
     <w:p>
       <w:pPr>
@@ -1231,6 +1286,66 @@
         <w:keepLines w:val="0"/>
         <w:pageBreakBefore w:val="0"/>
         <w:widowControl w:val="1"/>
+        <w:pBdr>
+          <w:top w:space="0" w:sz="0" w:val="nil"/>
+          <w:left w:space="0" w:sz="0" w:val="nil"/>
+          <w:bottom w:space="0" w:sz="0" w:val="nil"/>
+          <w:right w:space="0" w:sz="0" w:val="nil"/>
+          <w:between w:space="0" w:sz="0" w:val="nil"/>
+        </w:pBdr>
+        <w:shd w:fill="auto" w:val="clear"/>
+        <w:spacing w:after="0" w:before="0" w:line="259" w:lineRule="auto"/>
+        <w:ind w:left="720" w:right="0" w:firstLine="0"/>
+        <w:jc w:val="left"/>
+        <w:rPr/>
+      </w:pPr>
+      <w:r>
+        <w:rPr/>
+        <w:drawing>
+          <wp:inline distB="114300" distT="114300" distL="114300" distR="114300">
+            <wp:extent cx="5731200" cy="1943100"/>
+            <wp:effectExtent b="0" l="0" r="0" t="0"/>
+            <wp:docPr id="21" name="image8.png"/>
+            <a:graphic>
+              <a:graphicData uri="http://schemas.openxmlformats.org/drawingml/2006/picture">
+                <pic:pic>
+                  <pic:nvPicPr>
+                    <pic:cNvPr id="0" name="image8.png"/>
+                    <pic:cNvPicPr preferRelativeResize="0"/>
+                  </pic:nvPicPr>
+                  <pic:blipFill>
+                    <a:blip r:embed="rId18"/>
+                    <a:srcRect b="0" l="0" r="0" t="0"/>
+                    <a:stretch>
+                      <a:fillRect/>
+                    </a:stretch>
+                  </pic:blipFill>
+                  <pic:spPr>
+                    <a:xfrm>
+                      <a:off x="0" y="0"/>
+                      <a:ext cx="5731200" cy="1943100"/>
+                    </a:xfrm>
+                    <a:prstGeom prst="rect"/>
+                    <a:ln/>
+                  </pic:spPr>
+                </pic:pic>
+              </a:graphicData>
+            </a:graphic>
+          </wp:inline>
+        </w:drawing>
+      </w:r>
+      <w:r>
+        <w:rPr>
+          <w:rtl w:val="0"/>
+        </w:rPr>
+      </w:r>
+    </w:p>
+    <w:p>
+      <w:pPr>
+        <w:keepNext w:val="0"/>
+        <w:keepLines w:val="0"/>
+        <w:pageBreakBefore w:val="0"/>
+        <w:widowControl w:val="1"/>
         <w:numPr>
           <w:ilvl w:val="0"/>
           <w:numId w:val="2"/>
@@ -1265,7 +1380,7 @@
         </w:rPr>
         <w:t xml:space="preserve">Add app service implementation - </w:t>
       </w:r>
-      <w:hyperlink r:id="rId17">
+      <w:hyperlink r:id="rId19">
         <w:r>
           <w:rPr>
             <w:rFonts w:ascii="Calibri" w:cs="Calibri" w:eastAsia="Calibri" w:hAnsi="Calibri"/>
@@ -1383,7 +1498,7 @@
         </w:rPr>
         <w:t xml:space="preserve">Updated backend “azurerm” according to the guide - </w:t>
       </w:r>
-      <w:hyperlink r:id="rId18">
+      <w:hyperlink r:id="rId20">
         <w:r>
           <w:rPr>
             <w:rFonts w:ascii="Calibri" w:cs="Calibri" w:eastAsia="Calibri" w:hAnsi="Calibri"/>
@@ -1420,33 +1535,21 @@
         <w:t xml:space="preserve"> </w:t>
       </w:r>
       <w:r>
-        <w:rPr>
-          <w:rFonts w:ascii="Calibri" w:cs="Calibri" w:eastAsia="Calibri" w:hAnsi="Calibri"/>
-          <w:b w:val="0"/>
-          <w:i w:val="0"/>
-          <w:smallCaps w:val="0"/>
-          <w:strike w:val="0"/>
-          <w:color w:val="000000"/>
-          <w:sz w:val="22"/>
-          <w:szCs w:val="22"/>
-          <w:u w:val="none"/>
-          <w:shd w:fill="auto" w:val="clear"/>
-          <w:vertAlign w:val="baseline"/>
-        </w:rPr>
+        <w:rPr/>
         <w:drawing>
-          <wp:inline distB="0" distT="0" distL="0" distR="0">
-            <wp:extent cx="4334480" cy="1724266"/>
+          <wp:inline distB="114300" distT="114300" distL="114300" distR="114300">
+            <wp:extent cx="4629150" cy="1076325"/>
             <wp:effectExtent b="0" l="0" r="0" t="0"/>
-            <wp:docPr descr="Graphical user interface, application, Word&#10;&#10;Description automatically generated" id="13" name="image4.png"/>
+            <wp:docPr id="20" name="image3.png"/>
             <a:graphic>
               <a:graphicData uri="http://schemas.openxmlformats.org/drawingml/2006/picture">
                 <pic:pic>
                   <pic:nvPicPr>
-                    <pic:cNvPr descr="Graphical user interface, application, Word&#10;&#10;Description automatically generated" id="0" name="image4.png"/>
+                    <pic:cNvPr id="0" name="image3.png"/>
                     <pic:cNvPicPr preferRelativeResize="0"/>
                   </pic:nvPicPr>
                   <pic:blipFill>
-                    <a:blip r:embed="rId19"/>
+                    <a:blip r:embed="rId21"/>
                     <a:srcRect b="0" l="0" r="0" t="0"/>
                     <a:stretch>
                       <a:fillRect/>
@@ -1455,7 +1558,7 @@
                   <pic:spPr>
                     <a:xfrm>
                       <a:off x="0" y="0"/>
-                      <a:ext cx="4334480" cy="1724266"/>
+                      <a:ext cx="4629150" cy="1076325"/>
                     </a:xfrm>
                     <a:prstGeom prst="rect"/>
                     <a:ln/>
@@ -1510,7 +1613,79 @@
           <w:vertAlign w:val="baseline"/>
           <w:rtl w:val="0"/>
         </w:rPr>
-        <w:t xml:space="preserve">Run az login or Connect-AzAccount to connect the azure subscription from your local</w:t>
+        <w:t xml:space="preserve">Run az login or Connect-AzAccount to connect the azure subscription from your loca</w:t>
+      </w:r>
+    </w:p>
+    <w:p>
+      <w:pPr>
+        <w:keepNext w:val="0"/>
+        <w:keepLines w:val="0"/>
+        <w:pageBreakBefore w:val="0"/>
+        <w:widowControl w:val="1"/>
+        <w:pBdr>
+          <w:top w:space="0" w:sz="0" w:val="nil"/>
+          <w:left w:space="0" w:sz="0" w:val="nil"/>
+          <w:bottom w:space="0" w:sz="0" w:val="nil"/>
+          <w:right w:space="0" w:sz="0" w:val="nil"/>
+          <w:between w:space="0" w:sz="0" w:val="nil"/>
+        </w:pBdr>
+        <w:shd w:fill="auto" w:val="clear"/>
+        <w:spacing w:after="0" w:before="0" w:line="259" w:lineRule="auto"/>
+        <w:ind w:left="720" w:right="0" w:firstLine="0"/>
+        <w:jc w:val="left"/>
+        <w:rPr>
+          <w:rFonts w:ascii="Calibri" w:cs="Calibri" w:eastAsia="Calibri" w:hAnsi="Calibri"/>
+          <w:b w:val="0"/>
+          <w:i w:val="0"/>
+          <w:smallCaps w:val="0"/>
+          <w:strike w:val="0"/>
+          <w:color w:val="000000"/>
+          <w:sz w:val="22"/>
+          <w:szCs w:val="22"/>
+          <w:u w:val="none"/>
+          <w:shd w:fill="auto" w:val="clear"/>
+          <w:vertAlign w:val="baseline"/>
+        </w:rPr>
+      </w:pPr>
+      <w:r>
+        <w:rPr/>
+        <w:drawing>
+          <wp:inline distB="114300" distT="114300" distL="114300" distR="114300">
+            <wp:extent cx="5731200" cy="7480300"/>
+            <wp:effectExtent b="0" l="0" r="0" t="0"/>
+            <wp:docPr id="11" name="image11.png"/>
+            <a:graphic>
+              <a:graphicData uri="http://schemas.openxmlformats.org/drawingml/2006/picture">
+                <pic:pic>
+                  <pic:nvPicPr>
+                    <pic:cNvPr id="0" name="image11.png"/>
+                    <pic:cNvPicPr preferRelativeResize="0"/>
+                  </pic:nvPicPr>
+                  <pic:blipFill>
+                    <a:blip r:embed="rId22"/>
+                    <a:srcRect b="0" l="0" r="0" t="0"/>
+                    <a:stretch>
+                      <a:fillRect/>
+                    </a:stretch>
+                  </pic:blipFill>
+                  <pic:spPr>
+                    <a:xfrm>
+                      <a:off x="0" y="0"/>
+                      <a:ext cx="5731200" cy="7480300"/>
+                    </a:xfrm>
+                    <a:prstGeom prst="rect"/>
+                    <a:ln/>
+                  </pic:spPr>
+                </pic:pic>
+              </a:graphicData>
+            </a:graphic>
+          </wp:inline>
+        </w:drawing>
+      </w:r>
+      <w:r>
+        <w:rPr>
+          <w:rtl w:val="0"/>
+        </w:rPr>
       </w:r>
     </w:p>
     <w:p>
@@ -1553,6 +1728,143 @@
         </w:rPr>
         <w:t xml:space="preserve">Run terraform apply to deploy infrastructure </w:t>
       </w:r>
+      <w:r>
+        <w:rPr>
+          <w:rFonts w:ascii="Calibri" w:cs="Calibri" w:eastAsia="Calibri" w:hAnsi="Calibri"/>
+          <w:b w:val="0"/>
+          <w:i w:val="0"/>
+          <w:smallCaps w:val="0"/>
+          <w:strike w:val="0"/>
+          <w:color w:val="000000"/>
+          <w:sz w:val="22"/>
+          <w:szCs w:val="22"/>
+          <w:u w:val="none"/>
+          <w:shd w:fill="auto" w:val="clear"/>
+          <w:vertAlign w:val="baseline"/>
+        </w:rPr>
+        <w:drawing>
+          <wp:inline distB="114300" distT="114300" distL="114300" distR="114300">
+            <wp:extent cx="5731200" cy="1117600"/>
+            <wp:effectExtent b="0" l="0" r="0" t="0"/>
+            <wp:docPr id="12" name="image12.png"/>
+            <a:graphic>
+              <a:graphicData uri="http://schemas.openxmlformats.org/drawingml/2006/picture">
+                <pic:pic>
+                  <pic:nvPicPr>
+                    <pic:cNvPr id="0" name="image12.png"/>
+                    <pic:cNvPicPr preferRelativeResize="0"/>
+                  </pic:nvPicPr>
+                  <pic:blipFill>
+                    <a:blip r:embed="rId23"/>
+                    <a:srcRect b="0" l="0" r="0" t="0"/>
+                    <a:stretch>
+                      <a:fillRect/>
+                    </a:stretch>
+                  </pic:blipFill>
+                  <pic:spPr>
+                    <a:xfrm>
+                      <a:off x="0" y="0"/>
+                      <a:ext cx="5731200" cy="1117600"/>
+                    </a:xfrm>
+                    <a:prstGeom prst="rect"/>
+                    <a:ln/>
+                  </pic:spPr>
+                </pic:pic>
+              </a:graphicData>
+            </a:graphic>
+          </wp:inline>
+        </w:drawing>
+      </w:r>
+      <w:r>
+        <w:rPr>
+          <w:rtl w:val="0"/>
+        </w:rPr>
+      </w:r>
+    </w:p>
+    <w:p>
+      <w:pPr>
+        <w:keepNext w:val="0"/>
+        <w:keepLines w:val="0"/>
+        <w:pageBreakBefore w:val="0"/>
+        <w:widowControl w:val="1"/>
+        <w:pBdr>
+          <w:top w:space="0" w:sz="0" w:val="nil"/>
+          <w:left w:space="0" w:sz="0" w:val="nil"/>
+          <w:bottom w:space="0" w:sz="0" w:val="nil"/>
+          <w:right w:space="0" w:sz="0" w:val="nil"/>
+          <w:between w:space="0" w:sz="0" w:val="nil"/>
+        </w:pBdr>
+        <w:shd w:fill="auto" w:val="clear"/>
+        <w:spacing w:after="160" w:before="0" w:line="259" w:lineRule="auto"/>
+        <w:ind w:left="720" w:right="0" w:firstLine="0"/>
+        <w:jc w:val="left"/>
+        <w:rPr/>
+      </w:pPr>
+      <w:r>
+        <w:rPr/>
+        <w:drawing>
+          <wp:inline distB="114300" distT="114300" distL="114300" distR="114300">
+            <wp:extent cx="5731200" cy="1841500"/>
+            <wp:effectExtent b="0" l="0" r="0" t="0"/>
+            <wp:docPr id="10" name="image2.png"/>
+            <a:graphic>
+              <a:graphicData uri="http://schemas.openxmlformats.org/drawingml/2006/picture">
+                <pic:pic>
+                  <pic:nvPicPr>
+                    <pic:cNvPr id="0" name="image2.png"/>
+                    <pic:cNvPicPr preferRelativeResize="0"/>
+                  </pic:nvPicPr>
+                  <pic:blipFill>
+                    <a:blip r:embed="rId24"/>
+                    <a:srcRect b="0" l="0" r="0" t="0"/>
+                    <a:stretch>
+                      <a:fillRect/>
+                    </a:stretch>
+                  </pic:blipFill>
+                  <pic:spPr>
+                    <a:xfrm>
+                      <a:off x="0" y="0"/>
+                      <a:ext cx="5731200" cy="1841500"/>
+                    </a:xfrm>
+                    <a:prstGeom prst="rect"/>
+                    <a:ln/>
+                  </pic:spPr>
+                </pic:pic>
+              </a:graphicData>
+            </a:graphic>
+          </wp:inline>
+        </w:drawing>
+      </w:r>
+      <w:r>
+        <w:rPr>
+          <w:rtl w:val="0"/>
+        </w:rPr>
+      </w:r>
+    </w:p>
+    <w:p>
+      <w:pPr>
+        <w:keepNext w:val="0"/>
+        <w:keepLines w:val="0"/>
+        <w:pageBreakBefore w:val="0"/>
+        <w:widowControl w:val="1"/>
+        <w:pBdr>
+          <w:top w:space="0" w:sz="0" w:val="nil"/>
+          <w:left w:space="0" w:sz="0" w:val="nil"/>
+          <w:bottom w:space="0" w:sz="0" w:val="nil"/>
+          <w:right w:space="0" w:sz="0" w:val="nil"/>
+          <w:between w:space="0" w:sz="0" w:val="nil"/>
+        </w:pBdr>
+        <w:shd w:fill="auto" w:val="clear"/>
+        <w:spacing w:after="160" w:before="0" w:line="259" w:lineRule="auto"/>
+        <w:ind w:left="720" w:right="0" w:firstLine="0"/>
+        <w:jc w:val="left"/>
+        <w:rPr/>
+      </w:pPr>
+      <w:r>
+        <w:rPr>
+          <w:rtl w:val="0"/>
+        </w:rPr>
+      </w:r>
     </w:p>
     <w:p>
       <w:pPr>
@@ -1572,7 +1884,7 @@
         </w:rPr>
         <w:t xml:space="preserve"> </w:t>
       </w:r>
-      <w:hyperlink r:id="rId20">
+      <w:hyperlink r:id="rId25">
         <w:r>
           <w:rPr>
             <w:color w:val="0563c1"/>
@@ -1697,7 +2009,7 @@
         </w:rPr>
         <w:t xml:space="preserve">Inside yaml pipeline add trigger to main branch. The scenario – when main is updated, pipeline should run automatically - </w:t>
       </w:r>
-      <w:hyperlink r:id="rId21">
+      <w:hyperlink r:id="rId26">
         <w:r>
           <w:rPr>
             <w:rFonts w:ascii="Calibri" w:cs="Calibri" w:eastAsia="Calibri" w:hAnsi="Calibri"/>
@@ -2016,7 +2328,7 @@
       <w:pPr>
         <w:rPr/>
       </w:pPr>
-      <w:hyperlink r:id="rId22">
+      <w:hyperlink r:id="rId27">
         <w:r>
           <w:rPr>
             <w:color w:val="0563c1"/>
@@ -2113,16 +2425,16 @@
           <wp:inline distB="0" distT="0" distL="0" distR="0">
             <wp:extent cx="5731510" cy="1008380"/>
             <wp:effectExtent b="0" l="0" r="0" t="0"/>
-            <wp:docPr descr="A picture containing graphical user interface&#10;&#10;Description automatically generated" id="15" name="image8.png"/>
+            <wp:docPr descr="A picture containing graphical user interface&#10;&#10;Description automatically generated" id="17" name="image9.png"/>
             <a:graphic>
               <a:graphicData uri="http://schemas.openxmlformats.org/drawingml/2006/picture">
                 <pic:pic>
                   <pic:nvPicPr>
-                    <pic:cNvPr descr="A picture containing graphical user interface&#10;&#10;Description automatically generated" id="0" name="image8.png"/>
+                    <pic:cNvPr descr="A picture containing graphical user interface&#10;&#10;Description automatically generated" id="0" name="image9.png"/>
                     <pic:cNvPicPr preferRelativeResize="0"/>
                   </pic:nvPicPr>
                   <pic:blipFill>
-                    <a:blip r:embed="rId23"/>
+                    <a:blip r:embed="rId28"/>
                     <a:srcRect b="0" l="0" r="0" t="0"/>
                     <a:stretch>
                       <a:fillRect/>
@@ -2188,7 +2500,7 @@
         </w:rPr>
         <w:t xml:space="preserve">Templates example for variables - </w:t>
       </w:r>
-      <w:hyperlink r:id="rId24">
+      <w:hyperlink r:id="rId29">
         <w:r>
           <w:rPr>
             <w:rFonts w:ascii="Calibri" w:cs="Calibri" w:eastAsia="Calibri" w:hAnsi="Calibri"/>
@@ -2253,7 +2565,7 @@
         </w:rPr>
         <w:t xml:space="preserve">Good example how to do a pipeline to build .net app and deplot tf iac - </w:t>
       </w:r>
-      <w:hyperlink r:id="rId25">
+      <w:hyperlink r:id="rId30">
         <w:r>
           <w:rPr>
             <w:rFonts w:ascii="Calibri" w:cs="Calibri" w:eastAsia="Calibri" w:hAnsi="Calibri"/>
@@ -2330,7 +2642,7 @@
         </w:rPr>
         <w:t xml:space="preserve">Example of the Angular application from lecture 2 - </w:t>
       </w:r>
-      <w:hyperlink r:id="rId26">
+      <w:hyperlink r:id="rId31">
         <w:r>
           <w:rPr>
             <w:rFonts w:ascii="Calibri" w:cs="Calibri" w:eastAsia="Calibri" w:hAnsi="Calibri"/>
@@ -3668,7 +3980,7 @@
 
 <file path=customXML/item1.xml><?xml version="1.0" encoding="utf-8"?>
 <go:gDocsCustomXmlDataStorage xmlns:go="http://customooxmlschemas.google.com/" xmlns:r="http://schemas.openxmlformats.org/officeDocument/2006/relationships">
-  <go:docsCustomData xmlns:go="http://customooxmlschemas.google.com/" roundtripDataSignature="AMtx7mhRV4pn9bpwLtOEMGUT8Utuzmo/sA==">AMUW2mXLfEPGmBQw4BWk3sBrv8tUZ4VxB+xSske5A24cHv7ti0U9NWY2qg5iNOLEkqXhlMGuEZn7NmsF12lV1DRNRZMOvyVOO/bc3+LurfP7Ob2vDhb3SIw=</go:docsCustomData>
+  <go:docsCustomData xmlns:go="http://customooxmlschemas.google.com/" roundtripDataSignature="AMtx7mhRV4pn9bpwLtOEMGUT8Utuzmo/sA==">AMUW2mWKQfaoQPXUbScgZzG8XB/HM2sLNgZcQmvh/A7wMSUO8/6PfPepuilHmGNNxtegzn7OckJ4LGwyA8CY4ELaC0parqWyuYw+a3SBEcaN3ikBB5vU5oM=</go:docsCustomData>
 </go:gDocsCustomXmlDataStorage>
 </file>
 
